--- a/docs/Защита/Сценарий.docx
+++ b/docs/Защита/Сценарий.docx
@@ -1223,13 +1223,103 @@
     </w:p>
     <w:p>
       <w:r>
-        <w:t xml:space="preserve">Приведем описание атрибутов для каждой сущности в виде таблицы, выделим первичные и внешние ключи и неключевые атрибуты (таблицы 2 – </w:t>
-      </w:r>
-      <w:r>
-        <w:t>3</w:t>
-      </w:r>
-      <w:r>
-        <w:t>).</w:t>
+        <w:t>Приведем описание атрибутов для каждой сущности в виде таблицы,</w:t>
+      </w:r>
+      <w:r>
+        <w:t xml:space="preserve"> </w:t>
+      </w:r>
+      <w:r>
+        <w:t>а также</w:t>
+      </w:r>
+      <w:r>
+        <w:t xml:space="preserve"> выделим первичные и внешние</w:t>
+      </w:r>
+      <w:r>
+        <w:t xml:space="preserve"> ключи</w:t>
+      </w:r>
+      <w:r>
+        <w:t xml:space="preserve">. На данном слайде приведена таблица </w:t>
+      </w:r>
+      <w:r>
+        <w:rPr>
+          <w:lang w:val="en-US"/>
+        </w:rPr>
+        <w:t>user</w:t>
+      </w:r>
+      <w:r>
+        <w:t>_</w:t>
+      </w:r>
+      <w:r>
+        <w:rPr>
+          <w:lang w:val="en-US"/>
+        </w:rPr>
+        <w:t>entity</w:t>
+      </w:r>
+      <w:r>
+        <w:t>, хранящая все данные пользовател</w:t>
+      </w:r>
+      <w:r>
+        <w:t>ей</w:t>
+      </w:r>
+      <w:r>
+        <w:t>.</w:t>
+      </w:r>
+      <w:r>
+        <w:t xml:space="preserve"> </w:t>
+      </w:r>
+      <w:r>
+        <w:t>Она состоит из трех атрибутов</w:t>
+      </w:r>
+      <w:r>
+        <w:t xml:space="preserve">: </w:t>
+      </w:r>
+      <w:r>
+        <w:rPr>
+          <w:lang w:val="en-US"/>
+        </w:rPr>
+        <w:t>id</w:t>
+      </w:r>
+      <w:r>
+        <w:t xml:space="preserve"> – идентификатор пользователя, который является </w:t>
+      </w:r>
+      <w:r>
+        <w:t xml:space="preserve">первичным ключом и </w:t>
+      </w:r>
+      <w:r>
+        <w:t>уникальным значением</w:t>
+      </w:r>
+      <w:r>
+        <w:t>, соответствующ</w:t>
+      </w:r>
+      <w:r>
+        <w:t>ем</w:t>
+      </w:r>
+      <w:r>
+        <w:t xml:space="preserve"> каждому пользователю. </w:t>
+      </w:r>
+      <w:r>
+        <w:rPr>
+          <w:lang w:val="en-US"/>
+        </w:rPr>
+        <w:t>Username</w:t>
+      </w:r>
+      <w:r>
+        <w:t xml:space="preserve"> – </w:t>
+      </w:r>
+      <w:r>
+        <w:t xml:space="preserve">логин пользователя. </w:t>
+      </w:r>
+      <w:r>
+        <w:rPr>
+          <w:lang w:val="en-US"/>
+        </w:rPr>
+        <w:t>Password</w:t>
+      </w:r>
+      <w:r>
+        <w:t xml:space="preserve"> –</w:t>
+      </w:r>
+      <w:r>
+        <w:t xml:space="preserve"> Пароль пользователя</w:t>
       </w:r>
     </w:p>
     <w:p>
@@ -1600,34 +1690,17 @@
     </w:p>
     <w:p>
       <w:pPr>
-        <w:spacing w:before="120" w:line="240" w:lineRule="auto"/>
-        <w:ind w:firstLine="0"/>
-      </w:pPr>
-    </w:p>
-    <w:p>
-      <w:pPr>
-        <w:spacing w:before="120" w:line="240" w:lineRule="auto"/>
-        <w:ind w:firstLine="0"/>
-      </w:pPr>
-    </w:p>
-    <w:p>
-      <w:pPr>
-        <w:spacing w:before="120" w:line="240" w:lineRule="auto"/>
-        <w:ind w:firstLine="0"/>
-      </w:pPr>
-    </w:p>
-    <w:p>
-      <w:pPr>
-        <w:spacing w:before="120" w:line="240" w:lineRule="auto"/>
-        <w:ind w:firstLine="0"/>
-      </w:pPr>
-    </w:p>
-    <w:p>
-      <w:r>
-        <w:rPr>
-          <w:b/>
-          <w:bCs/>
-        </w:rPr>
+        <w:rPr>
+          <w:b/>
+          <w:bCs/>
+        </w:rPr>
+      </w:pPr>
+      <w:r>
+        <w:rPr>
+          <w:b/>
+          <w:bCs/>
+        </w:rPr>
+        <w:lastRenderedPageBreak/>
         <w:t>(</w:t>
       </w:r>
       <w:r>
@@ -1671,6 +1744,81 @@
           <w:bCs/>
         </w:rPr>
         <w:t>)</w:t>
+      </w:r>
+      <w:r>
+        <w:rPr>
+          <w:b/>
+          <w:bCs/>
+        </w:rPr>
+        <w:t xml:space="preserve"> </w:t>
+      </w:r>
+    </w:p>
+    <w:p>
+      <w:r>
+        <w:t xml:space="preserve">На данном слайде приведена таблица описания атрибутов сущности </w:t>
+      </w:r>
+      <w:r>
+        <w:rPr>
+          <w:lang w:val="en-US"/>
+        </w:rPr>
+        <w:t>chosen</w:t>
+      </w:r>
+      <w:r>
+        <w:t>_</w:t>
+      </w:r>
+      <w:r>
+        <w:rPr>
+          <w:lang w:val="en-US"/>
+        </w:rPr>
+        <w:t>city</w:t>
+      </w:r>
+      <w:r>
+        <w:t xml:space="preserve">, </w:t>
+      </w:r>
+      <w:r>
+        <w:t xml:space="preserve">предназначенной </w:t>
+      </w:r>
+      <w:r>
+        <w:t>для хранения избранных городов пользователей</w:t>
+      </w:r>
+      <w:r>
+        <w:t>. Она состоит также из</w:t>
+      </w:r>
+      <w:r>
+        <w:t>:</w:t>
+      </w:r>
+      <w:r>
+        <w:t xml:space="preserve"> </w:t>
+      </w:r>
+      <w:r>
+        <w:rPr>
+          <w:lang w:val="en-US"/>
+        </w:rPr>
+        <w:t>ID</w:t>
+      </w:r>
+      <w:r>
+        <w:t xml:space="preserve"> </w:t>
+      </w:r>
+      <w:r>
+        <w:t>записи,</w:t>
+      </w:r>
+      <w:r>
+        <w:t xml:space="preserve"> </w:t>
+      </w:r>
+      <w:r>
+        <w:t xml:space="preserve">который является первичным ключом и уникальным значением, соответствующем кортежу названия города и </w:t>
+      </w:r>
+      <w:r>
+        <w:rPr>
+          <w:lang w:val="en-US"/>
+        </w:rPr>
+        <w:t>id</w:t>
+      </w:r>
+      <w:r>
+        <w:t xml:space="preserve"> пользователя</w:t>
+      </w:r>
+      <w:r>
+        <w:t>, который добавил этот город (являющегося вторичным ключом).</w:t>
       </w:r>
     </w:p>
     <w:p>
@@ -2402,42 +2550,6 @@
       <w:pPr>
         <w:spacing w:before="120"/>
         <w:rPr>
-          <w:b/>
-          <w:bCs/>
-        </w:rPr>
-      </w:pPr>
-    </w:p>
-    <w:p>
-      <w:pPr>
-        <w:spacing w:before="120"/>
-        <w:rPr>
-          <w:b/>
-          <w:bCs/>
-        </w:rPr>
-      </w:pPr>
-    </w:p>
-    <w:p>
-      <w:pPr>
-        <w:spacing w:before="120"/>
-        <w:rPr>
-          <w:b/>
-          <w:bCs/>
-        </w:rPr>
-      </w:pPr>
-    </w:p>
-    <w:p>
-      <w:pPr>
-        <w:spacing w:before="120"/>
-        <w:rPr>
-          <w:b/>
-          <w:bCs/>
-        </w:rPr>
-      </w:pPr>
-    </w:p>
-    <w:p>
-      <w:pPr>
-        <w:spacing w:before="120"/>
-        <w:rPr>
           <w:noProof/>
         </w:rPr>
       </w:pPr>
@@ -2730,6 +2842,9 @@
     </w:p>
     <w:p>
       <w:r>
+        <w:t xml:space="preserve">1. </w:t>
+      </w:r>
+      <w:r>
         <w:t>Модель содержит классы, представляющие климатические данные и данные о местоположении; репозитории, отвечающие за взаимодействие с базой данных для сохранения данных пользователей</w:t>
       </w:r>
       <w:r>
@@ -2836,10 +2951,41 @@
           <w:b/>
           <w:bCs/>
         </w:rPr>
-        <w:t>(Лапин)</w:t>
-      </w:r>
-    </w:p>
-    <w:p>
+        <w:t>(</w:t>
+      </w:r>
+      <w:r>
+        <w:rPr>
+          <w:b/>
+          <w:bCs/>
+        </w:rPr>
+        <w:t>15- слайд</w:t>
+      </w:r>
+      <w:r>
+        <w:rPr>
+          <w:b/>
+          <w:bCs/>
+        </w:rPr>
+        <w:t xml:space="preserve"> -</w:t>
+      </w:r>
+      <w:r>
+        <w:rPr>
+          <w:b/>
+          <w:bCs/>
+        </w:rPr>
+        <w:t xml:space="preserve"> </w:t>
+      </w:r>
+      <w:r>
+        <w:rPr>
+          <w:b/>
+          <w:bCs/>
+        </w:rPr>
+        <w:t>Лапин)</w:t>
+      </w:r>
+    </w:p>
+    <w:p>
+      <w:r>
+        <w:t xml:space="preserve">2. </w:t>
+      </w:r>
       <w:r>
         <w:t xml:space="preserve">Представление включает в себя </w:t>
       </w:r>
@@ -2865,7 +3011,19 @@
         <w:t>-</w:t>
       </w:r>
       <w:r>
-        <w:t xml:space="preserve">стили, определяющие структуру и внешний вид приложения; </w:t>
+        <w:t xml:space="preserve">стили, определяющие структуру и </w:t>
+      </w:r>
+      <w:r>
+        <w:t xml:space="preserve">интерфейс </w:t>
+      </w:r>
+      <w:r>
+        <w:t>приложения</w:t>
+      </w:r>
+      <w:r>
+        <w:t>.</w:t>
+      </w:r>
+      <w:r>
+        <w:t xml:space="preserve"> </w:t>
       </w:r>
       <w:r>
         <w:rPr>
@@ -2877,7 +3035,22 @@
         <w:t>-</w:t>
       </w:r>
       <w:r>
-        <w:t xml:space="preserve">код, используемый для динамического взаимодействия с пользователем; </w:t>
+        <w:t>код</w:t>
+      </w:r>
+      <w:r>
+        <w:t xml:space="preserve"> </w:t>
+      </w:r>
+      <w:r>
+        <w:t>используе</w:t>
+      </w:r>
+      <w:r>
+        <w:t>тся</w:t>
+      </w:r>
+      <w:r>
+        <w:t xml:space="preserve"> для динамического взаимодействия с пользователем</w:t>
+      </w:r>
+      <w:r>
+        <w:t xml:space="preserve">, а </w:t>
       </w:r>
       <w:r>
         <w:t xml:space="preserve">шаблонизатор </w:t>
@@ -2892,25 +3065,62 @@
         <w:t xml:space="preserve">, </w:t>
       </w:r>
       <w:r>
-        <w:t>позволяющий отображать данных модели на веб-странице.</w:t>
-      </w:r>
-    </w:p>
-    <w:p>
-      <w:pPr>
-        <w:rPr>
-          <w:b/>
-          <w:bCs/>
-        </w:rPr>
-      </w:pPr>
-      <w:r>
-        <w:rPr>
-          <w:b/>
-          <w:bCs/>
-        </w:rPr>
-        <w:t>(Сокол)</w:t>
-      </w:r>
-    </w:p>
-    <w:p>
+        <w:t>позволя</w:t>
+      </w:r>
+      <w:r>
+        <w:t>ет</w:t>
+      </w:r>
+      <w:r>
+        <w:t xml:space="preserve"> отображать данных модели на веб-странице.</w:t>
+      </w:r>
+    </w:p>
+    <w:p>
+      <w:pPr>
+        <w:rPr>
+          <w:b/>
+          <w:bCs/>
+        </w:rPr>
+      </w:pPr>
+      <w:r>
+        <w:rPr>
+          <w:b/>
+          <w:bCs/>
+        </w:rPr>
+        <w:t>(</w:t>
+      </w:r>
+      <w:r>
+        <w:rPr>
+          <w:b/>
+          <w:bCs/>
+        </w:rPr>
+        <w:t>16</w:t>
+      </w:r>
+      <w:r>
+        <w:rPr>
+          <w:b/>
+          <w:bCs/>
+        </w:rPr>
+        <w:t xml:space="preserve"> слайд -</w:t>
+      </w:r>
+      <w:r>
+        <w:rPr>
+          <w:b/>
+          <w:bCs/>
+        </w:rPr>
+        <w:t xml:space="preserve"> </w:t>
+      </w:r>
+      <w:r>
+        <w:rPr>
+          <w:b/>
+          <w:bCs/>
+        </w:rPr>
+        <w:t>Сокол)</w:t>
+      </w:r>
+    </w:p>
+    <w:p>
+      <w:r>
+        <w:t xml:space="preserve">3. </w:t>
+      </w:r>
       <w:r>
         <w:t>Контроллер отвечает за обработку пользовательских запросов, взаимодействие с моделью для подготовки данных, перенаправление запросов к конкретным представлениям, а также за обработку ошибок, которые могут возникнуть при взаимодействии пользователя с представлением.</w:t>
       </w:r>
@@ -2928,7 +3138,14 @@
           <w:b/>
           <w:bCs/>
         </w:rPr>
-        <w:t>15</w:t>
+        <w:t>1</w:t>
+      </w:r>
+      <w:r>
+        <w:rPr>
+          <w:b/>
+          <w:bCs/>
+        </w:rPr>
+        <w:t>7</w:t>
       </w:r>
       <w:r>
         <w:rPr>
@@ -3053,7 +3270,7 @@
           <w:b/>
           <w:bCs/>
         </w:rPr>
-        <w:t>6</w:t>
+        <w:t>8</w:t>
       </w:r>
       <w:r>
         <w:rPr>
@@ -3245,7 +3462,14 @@
           <w:b/>
           <w:bCs/>
         </w:rPr>
-        <w:t>17</w:t>
+        <w:t>1</w:t>
+      </w:r>
+      <w:r>
+        <w:rPr>
+          <w:b/>
+          <w:bCs/>
+        </w:rPr>
+        <w:t>9</w:t>
       </w:r>
       <w:r>
         <w:rPr>
@@ -3409,9 +3633,6 @@
       <w:pPr>
         <w:ind w:firstLine="0"/>
         <w:jc w:val="center"/>
-        <w:rPr>
-          <w:lang w:val="en-US"/>
-        </w:rPr>
       </w:pPr>
       <w:r>
         <w:t xml:space="preserve">Рисунок 5 – Компонент </w:t>
@@ -3420,15 +3641,13 @@
         <w:rPr>
           <w:lang w:val="en-US"/>
         </w:rPr>
-        <w:t>A1</w:t>
-      </w:r>
-    </w:p>
-    <w:p>
-      <w:pPr>
-        <w:rPr>
-          <w:lang w:val="en-US"/>
-        </w:rPr>
-      </w:pPr>
+        <w:t>A</w:t>
+      </w:r>
+      <w:r>
+        <w:t>1</w:t>
+      </w:r>
+    </w:p>
+    <w:p>
       <w:r>
         <w:rPr>
           <w:b/>
@@ -3441,7 +3660,7 @@
           <w:b/>
           <w:bCs/>
         </w:rPr>
-        <w:t>18</w:t>
+        <w:t>20</w:t>
       </w:r>
       <w:r>
         <w:rPr>
@@ -3612,9 +3831,6 @@
       <w:pPr>
         <w:ind w:firstLine="0"/>
         <w:jc w:val="center"/>
-        <w:rPr>
-          <w:lang w:val="en-US"/>
-        </w:rPr>
       </w:pPr>
       <w:r>
         <w:t xml:space="preserve">Рисунок 6 – Компонент </w:t>
@@ -3623,15 +3839,15 @@
         <w:rPr>
           <w:lang w:val="en-US"/>
         </w:rPr>
-        <w:t>A2</w:t>
+        <w:t>A</w:t>
+      </w:r>
+      <w:r>
+        <w:t>2</w:t>
       </w:r>
     </w:p>
     <w:p>
       <w:pPr>
         <w:ind w:firstLine="567"/>
-        <w:rPr>
-          <w:lang w:val="en-US"/>
-        </w:rPr>
       </w:pPr>
       <w:r>
         <w:rPr>
@@ -3645,7 +3861,7 @@
           <w:b/>
           <w:bCs/>
         </w:rPr>
-        <w:t>19</w:t>
+        <w:t>21</w:t>
       </w:r>
       <w:r>
         <w:rPr>
@@ -3831,7 +4047,13 @@
       </w:pPr>
       <w:bookmarkStart w:id="3" w:name="_Toc169707031"/>
       <w:r>
-        <w:t>Стек технологий (20 слайд)</w:t>
+        <w:t>Стек технологий (2</w:t>
+      </w:r>
+      <w:r>
+        <w:t>2</w:t>
+      </w:r>
+      <w:r>
+        <w:t xml:space="preserve"> слайд)</w:t>
       </w:r>
       <w:bookmarkEnd w:id="3"/>
     </w:p>
@@ -3848,7 +4070,14 @@
           <w:b/>
           <w:bCs/>
         </w:rPr>
-        <w:t>21</w:t>
+        <w:t>2</w:t>
+      </w:r>
+      <w:r>
+        <w:rPr>
+          <w:b/>
+          <w:bCs/>
+        </w:rPr>
+        <w:t>3</w:t>
       </w:r>
       <w:r>
         <w:rPr>
@@ -4740,7 +4969,14 @@
           <w:b/>
           <w:bCs/>
         </w:rPr>
-        <w:t>22</w:t>
+        <w:t>2</w:t>
+      </w:r>
+      <w:r>
+        <w:rPr>
+          <w:b/>
+          <w:bCs/>
+        </w:rPr>
+        <w:t>4</w:t>
       </w:r>
       <w:r>
         <w:rPr>
@@ -4761,7 +4997,14 @@
           <w:b/>
           <w:bCs/>
         </w:rPr>
-        <w:t xml:space="preserve"> - Лапин</w:t>
+        <w:t xml:space="preserve"> - </w:t>
+      </w:r>
+      <w:r>
+        <w:rPr>
+          <w:b/>
+          <w:bCs/>
+        </w:rPr>
+        <w:t>Сокол</w:t>
       </w:r>
       <w:r>
         <w:rPr>
@@ -4911,7 +5154,14 @@
           <w:b/>
           <w:bCs/>
         </w:rPr>
-        <w:t>23</w:t>
+        <w:t>2</w:t>
+      </w:r>
+      <w:r>
+        <w:rPr>
+          <w:b/>
+          <w:bCs/>
+        </w:rPr>
+        <w:t>5</w:t>
       </w:r>
       <w:r>
         <w:rPr>
@@ -4956,7 +5206,7 @@
         <w:t>-</w:t>
       </w:r>
       <w:r>
-        <w:t>разработке и веб-дизайне использовались следующие технологии:</w:t>
+        <w:t>разработке использовались следующие технологии:</w:t>
       </w:r>
     </w:p>
     <w:p>
@@ -4982,6 +5232,9 @@
         </w:rPr>
         <w:t>HTML5</w:t>
       </w:r>
+      <w:r>
+        <w:t xml:space="preserve"> – язык гипертекстовой разметки</w:t>
+      </w:r>
     </w:p>
     <w:p>
       <w:pPr>
@@ -5006,6 +5259,9 @@
         </w:rPr>
         <w:t>CSS3</w:t>
       </w:r>
+      <w:r>
+        <w:t xml:space="preserve"> - стили</w:t>
+      </w:r>
     </w:p>
     <w:p>
       <w:pPr>
@@ -5030,6 +5286,9 @@
         </w:rPr>
         <w:t>JavaScript</w:t>
       </w:r>
+      <w:r>
+        <w:t xml:space="preserve"> – являлся вспомогательным инструментом для удобного вывода данных</w:t>
+      </w:r>
     </w:p>
     <w:p>
       <w:pPr>
@@ -5077,52 +5336,79 @@
     <w:p>
       <w:pPr>
         <w:rPr>
+          <w:b/>
+          <w:bCs/>
+        </w:rPr>
+      </w:pPr>
+      <w:r>
+        <w:rPr>
+          <w:b/>
+          <w:bCs/>
+        </w:rPr>
+        <w:t>(</w:t>
+      </w:r>
+      <w:r>
+        <w:rPr>
+          <w:b/>
+          <w:bCs/>
+        </w:rPr>
+        <w:t>2</w:t>
+      </w:r>
+      <w:r>
+        <w:rPr>
+          <w:b/>
+          <w:bCs/>
+        </w:rPr>
+        <w:t>6</w:t>
+      </w:r>
+      <w:r>
+        <w:rPr>
+          <w:b/>
+          <w:bCs/>
+        </w:rPr>
+        <w:t xml:space="preserve"> </w:t>
+      </w:r>
+      <w:r>
+        <w:rPr>
+          <w:b/>
+          <w:bCs/>
+        </w:rPr>
+        <w:t>слайд</w:t>
+      </w:r>
+      <w:r>
+        <w:rPr>
+          <w:b/>
+          <w:bCs/>
+        </w:rPr>
+        <w:t xml:space="preserve"> - Лапин</w:t>
+      </w:r>
+      <w:r>
+        <w:rPr>
+          <w:b/>
+          <w:bCs/>
+        </w:rPr>
+        <w:t>)</w:t>
+      </w:r>
+    </w:p>
+    <w:p>
+      <w:pPr>
+        <w:rPr>
           <w:i/>
           <w:iCs/>
           <w:u w:val="single"/>
         </w:rPr>
       </w:pPr>
       <w:r>
-        <w:rPr>
-          <w:b/>
-          <w:bCs/>
-        </w:rPr>
-        <w:t>(</w:t>
-      </w:r>
-      <w:r>
-        <w:rPr>
-          <w:b/>
-          <w:bCs/>
-        </w:rPr>
-        <w:t>24</w:t>
-      </w:r>
-      <w:r>
-        <w:rPr>
-          <w:b/>
-          <w:bCs/>
-        </w:rPr>
-        <w:t xml:space="preserve"> </w:t>
-      </w:r>
-      <w:r>
-        <w:rPr>
-          <w:b/>
-          <w:bCs/>
-        </w:rPr>
-        <w:t>слайд</w:t>
-      </w:r>
-      <w:r>
-        <w:rPr>
-          <w:b/>
-          <w:bCs/>
-        </w:rPr>
-        <w:t xml:space="preserve"> - Лапин</w:t>
-      </w:r>
-      <w:r>
-        <w:rPr>
-          <w:b/>
-          <w:bCs/>
-        </w:rPr>
-        <w:t>)</w:t>
+        <w:t xml:space="preserve">При создании </w:t>
+      </w:r>
+      <w:r>
+        <w:t>веб-дизайна</w:t>
+      </w:r>
+      <w:r>
+        <w:t xml:space="preserve"> использовались следующие программы</w:t>
+      </w:r>
+      <w:r>
+        <w:t>:</w:t>
       </w:r>
     </w:p>
     <w:p>
@@ -5225,7 +5511,13 @@
         <w:t>Команда</w:t>
       </w:r>
       <w:r>
-        <w:t xml:space="preserve"> (25 слайд</w:t>
+        <w:t xml:space="preserve"> (2</w:t>
+      </w:r>
+      <w:r>
+        <w:t>7</w:t>
+      </w:r>
+      <w:r>
+        <w:t xml:space="preserve"> слайд</w:t>
       </w:r>
       <w:r>
         <w:t xml:space="preserve"> - Лапин</w:t>
@@ -5272,7 +5564,7 @@
           <w:b/>
           <w:bCs/>
         </w:rPr>
-        <w:t>6</w:t>
+        <w:t>8</w:t>
       </w:r>
       <w:r>
         <w:rPr>
@@ -5497,10 +5789,16 @@
         <w:t>-</w:t>
       </w:r>
       <w:r>
-        <w:t xml:space="preserve">разработчик занимался реализацией клиентской части веб-приложения. В области ответственности находилась разработка макетов и верстка. В результате создания макетов был определен внешний вид </w:t>
+        <w:t xml:space="preserve">разработчик занимался реализацией клиентской части веб-приложения. В области ответственности находилась разработка макетов и </w:t>
       </w:r>
       <w:r>
         <w:lastRenderedPageBreak/>
+        <w:t xml:space="preserve">верстка. В результате создания макетов был определен внешний вид </w:t>
+      </w:r>
+      <w:r>
+        <w:t xml:space="preserve">интерфейса </w:t>
+      </w:r>
+      <w:r>
         <w:t>приложения</w:t>
       </w:r>
       <w:r>
@@ -5540,7 +5838,10 @@
         <w:t>Для отображения полученных с серверной части данных</w:t>
       </w:r>
       <w:r>
-        <w:t xml:space="preserve"> был применен шаблонизатор, позволяющий представлять информацию в удобной форме при помощи генерации блоков, условных операторов, контекстных ссылок и атрибутов модели.</w:t>
+        <w:t xml:space="preserve"> был применен шаблонизатор, позволяющий представлять информацию в удобной форме</w:t>
+      </w:r>
+      <w:r>
+        <w:t>.</w:t>
       </w:r>
     </w:p>
     <w:p>
@@ -5624,7 +5925,14 @@
           <w:b/>
           <w:bCs/>
         </w:rPr>
-        <w:t>27</w:t>
+        <w:t>2</w:t>
+      </w:r>
+      <w:r>
+        <w:rPr>
+          <w:b/>
+          <w:bCs/>
+        </w:rPr>
+        <w:t>9</w:t>
       </w:r>
       <w:r>
         <w:rPr>
@@ -5684,7 +5992,13 @@
       </w:pPr>
       <w:bookmarkStart w:id="5" w:name="_Toc169707033"/>
       <w:r>
-        <w:t>Интересные задачи (28 слайд</w:t>
+        <w:t>Интересные задачи (</w:t>
+      </w:r>
+      <w:r>
+        <w:t>30</w:t>
+      </w:r>
+      <w:r>
+        <w:t xml:space="preserve"> слайд</w:t>
       </w:r>
       <w:r>
         <w:t xml:space="preserve"> - Сокол</w:t>
@@ -5939,9 +6253,32 @@
         <w:t xml:space="preserve">. </w:t>
       </w:r>
       <w:r>
-        <w:t xml:space="preserve">Была проведена работа с условными операторами </w:t>
-      </w:r>
-      <w:proofErr w:type="gramStart"/>
+        <w:t>Была проведена работа</w:t>
+      </w:r>
+      <w:r>
+        <w:t xml:space="preserve"> с</w:t>
+      </w:r>
+      <w:r>
+        <w:t xml:space="preserve"> </w:t>
+      </w:r>
+      <w:r>
+        <w:t xml:space="preserve">использованием </w:t>
+      </w:r>
+      <w:r>
+        <w:t>условны</w:t>
+      </w:r>
+      <w:r>
+        <w:t>х</w:t>
+      </w:r>
+      <w:r>
+        <w:t xml:space="preserve"> оператор</w:t>
+      </w:r>
+      <w:r>
+        <w:t>ов</w:t>
+      </w:r>
+      <w:r>
+        <w:t xml:space="preserve"> </w:t>
+      </w:r>
       <w:r>
         <w:rPr>
           <w:i/>
@@ -5965,7 +6302,6 @@
         </w:rPr>
         <w:t>if</w:t>
       </w:r>
-      <w:proofErr w:type="gramEnd"/>
       <w:r>
         <w:t xml:space="preserve"> </w:t>
       </w:r>
@@ -5996,7 +6332,13 @@
         <w:t>unless</w:t>
       </w:r>
       <w:r>
-        <w:t>, генерацией блоков</w:t>
+        <w:t>, генераци</w:t>
+      </w:r>
+      <w:r>
+        <w:t>и</w:t>
+      </w:r>
+      <w:r>
+        <w:t xml:space="preserve"> блоков</w:t>
       </w:r>
       <w:r>
         <w:t xml:space="preserve"> </w:t>
@@ -6005,6 +6347,9 @@
         <w:t xml:space="preserve">при помощи </w:t>
       </w:r>
       <w:r>
+        <w:t xml:space="preserve">проверки ошибок операторами </w:t>
+      </w:r>
+      <w:r>
         <w:rPr>
           <w:i/>
           <w:iCs/>
@@ -6064,7 +6409,19 @@
         <w:t xml:space="preserve">, </w:t>
       </w:r>
       <w:r>
-        <w:t>а также встроенными методами обработки числовой информации.</w:t>
+        <w:t>а также встроенны</w:t>
+      </w:r>
+      <w:r>
+        <w:t>х</w:t>
+      </w:r>
+      <w:r>
+        <w:t xml:space="preserve"> метод</w:t>
+      </w:r>
+      <w:r>
+        <w:t>ов</w:t>
+      </w:r>
+      <w:r>
+        <w:t xml:space="preserve"> обработки числовой информации.</w:t>
       </w:r>
     </w:p>
     <w:p>
@@ -6073,7 +6430,13 @@
       </w:pPr>
       <w:bookmarkStart w:id="6" w:name="_Toc169707034"/>
       <w:r>
-        <w:t>Трудные задачи (29 слайд</w:t>
+        <w:t>Трудные задачи (</w:t>
+      </w:r>
+      <w:r>
+        <w:t>31</w:t>
+      </w:r>
+      <w:r>
+        <w:t xml:space="preserve"> слайд</w:t>
       </w:r>
       <w:r>
         <w:t xml:space="preserve"> - Сокол</w:t>
@@ -6122,7 +6485,28 @@
           <w:b/>
           <w:bCs/>
         </w:rPr>
-        <w:t>30, 31</w:t>
+        <w:t>3</w:t>
+      </w:r>
+      <w:r>
+        <w:rPr>
+          <w:b/>
+          <w:bCs/>
+        </w:rPr>
+        <w:t>2</w:t>
+      </w:r>
+      <w:r>
+        <w:rPr>
+          <w:b/>
+          <w:bCs/>
+        </w:rPr>
+        <w:t>, 3</w:t>
+      </w:r>
+      <w:r>
+        <w:rPr>
+          <w:b/>
+          <w:bCs/>
+        </w:rPr>
+        <w:t>3</w:t>
       </w:r>
       <w:r>
         <w:rPr>
@@ -6369,12 +6753,12 @@
           <w:i/>
           <w:iCs/>
         </w:rPr>
+        <w:lastRenderedPageBreak/>
         <w:t>Интуитивный интерфейс</w:t>
       </w:r>
     </w:p>
     <w:p>
       <w:r>
-        <w:lastRenderedPageBreak/>
         <w:t>При разработке было рассмотрено множество различных способов представления информации, и был выбран наиболее подходящий вариант, позволяющий пользователю легко адаптироваться к приложению.</w:t>
       </w:r>
     </w:p>
